--- a/261. 網、网→网.docx
+++ b/261. 網、网→网.docx
@@ -104,7 +104,7 @@
           <w:szCs w:val="46"/>
           <w:lang w:eastAsia="zh-TW"/>
         </w:rPr>
-        <w:t>辨意：根據《教育部異體字字典》，「</w:t>
+        <w:t>辨意：「</w:t>
       </w:r>
       <w:r>
         <w:rPr>

--- a/261. 網、网→网.docx
+++ b/261. 網、网→网.docx
@@ -11,16 +11,17 @@
         <w:jc w:val="left"/>
         <w:rPr>
           <w:rFonts w:hint="eastAsia" w:ascii="TW-MOE-Std-Kai" w:hAnsi="TW-MOE-Std-Kai" w:eastAsia="TW-MOE-Std-Kai" w:cs="TW-MOE-Std-Kai"/>
-          <w:sz w:val="46"/>
-          <w:szCs w:val="46"/>
+          <w:sz w:val="48"/>
+          <w:szCs w:val="48"/>
           <w:lang w:eastAsia="zh-TW"/>
         </w:rPr>
       </w:pPr>
-      <w:r>
-        <w:rPr>
-          <w:rFonts w:hint="eastAsia" w:ascii="TW-MOE-Std-Kai" w:hAnsi="TW-MOE-Std-Kai" w:eastAsia="TW-MOE-Std-Kai" w:cs="TW-MOE-Std-Kai"/>
-          <w:sz w:val="46"/>
-          <w:szCs w:val="46"/>
+      <w:bookmarkStart w:id="0" w:name="_GoBack"/>
+      <w:r>
+        <w:rPr>
+          <w:rFonts w:hint="eastAsia" w:ascii="TW-MOE-Std-Kai" w:hAnsi="TW-MOE-Std-Kai" w:eastAsia="TW-MOE-Std-Kai" w:cs="TW-MOE-Std-Kai"/>
+          <w:sz w:val="48"/>
+          <w:szCs w:val="48"/>
           <w:lang w:eastAsia="zh-TW"/>
         </w:rPr>
         <w:t>《大</w:t>
@@ -29,8 +30,8 @@
         <w:rPr>
           <w:rFonts w:hint="eastAsia" w:ascii="TW-MOE-Std-Kai" w:hAnsi="TW-MOE-Std-Kai" w:eastAsia="TW-MOE-Std-Kai" w:cs="TW-MOE-Std-Kai"/>
           <w:kern w:val="2"/>
-          <w:sz w:val="46"/>
-          <w:szCs w:val="46"/>
+          <w:sz w:val="48"/>
+          <w:szCs w:val="48"/>
           <w:lang w:val="en-US" w:eastAsia="zh-TW" w:bidi="ar-SA"/>
           <w14:ligatures w14:val="none"/>
         </w:rPr>
@@ -46,16 +47,16 @@
         <w:jc w:val="left"/>
         <w:rPr>
           <w:rFonts w:hint="default" w:ascii="TW-MOE-Std-Kai" w:hAnsi="TW-MOE-Std-Kai" w:eastAsia="TW-MOE-Std-Kai" w:cs="TW-MOE-Std-Kai"/>
-          <w:sz w:val="46"/>
-          <w:szCs w:val="46"/>
+          <w:sz w:val="48"/>
+          <w:szCs w:val="48"/>
           <w:lang w:val="en-US" w:eastAsia="zh-TW"/>
         </w:rPr>
       </w:pPr>
       <w:r>
         <w:rPr>
           <w:rFonts w:hint="eastAsia" w:ascii="TW-MOE-Std-Kai" w:hAnsi="TW-MOE-Std-Kai" w:eastAsia="TW-MOE-Std-Kai" w:cs="TW-MOE-Std-Kai"/>
-          <w:sz w:val="46"/>
-          <w:szCs w:val="46"/>
+          <w:sz w:val="48"/>
+          <w:szCs w:val="48"/>
           <w:lang w:eastAsia="zh-TW"/>
         </w:rPr>
         <w:t>辨音：「</w:t>
@@ -63,8 +64,8 @@
       <w:r>
         <w:rPr>
           <w:rFonts w:hint="eastAsia" w:ascii="TW-MOE-Std-Kai" w:hAnsi="TW-MOE-Std-Kai" w:eastAsia="TW-MOE-Std-Kai" w:cs="TW-MOE-Std-Kai"/>
-          <w:sz w:val="46"/>
-          <w:szCs w:val="46"/>
+          <w:sz w:val="48"/>
+          <w:szCs w:val="48"/>
           <w:lang w:val="en-US" w:eastAsia="zh-TW"/>
         </w:rPr>
         <w:t>網、网」音</w:t>
@@ -72,8 +73,8 @@
       <w:r>
         <w:rPr>
           <w:rFonts w:hint="eastAsia" w:ascii="GB Pinyinok-C" w:hAnsi="GB Pinyinok-C" w:eastAsia="GB Pinyinok-C" w:cs="GB Pinyinok-C"/>
-          <w:sz w:val="46"/>
-          <w:szCs w:val="46"/>
+          <w:sz w:val="48"/>
+          <w:szCs w:val="48"/>
           <w:lang w:val="en-US" w:eastAsia="zh-TW"/>
         </w:rPr>
         <w:t>wǎng</w:t>
@@ -81,8 +82,8 @@
       <w:r>
         <w:rPr>
           <w:rFonts w:hint="eastAsia" w:ascii="TW-MOE-Std-Kai" w:hAnsi="TW-MOE-Std-Kai" w:eastAsia="TW-MOE-Std-Kai" w:cs="TW-MOE-Std-Kai"/>
-          <w:sz w:val="46"/>
-          <w:szCs w:val="46"/>
+          <w:sz w:val="48"/>
+          <w:szCs w:val="48"/>
           <w:lang w:val="en-US" w:eastAsia="zh-TW"/>
         </w:rPr>
         <w:t>。</w:t>
@@ -92,16 +93,16 @@
       <w:pPr>
         <w:rPr>
           <w:rFonts w:hint="eastAsia" w:ascii="TW-MOE-Std-Kai" w:hAnsi="TW-MOE-Std-Kai" w:eastAsia="TW-MOE-Std-Kai" w:cs="TW-MOE-Std-Kai"/>
-          <w:sz w:val="46"/>
-          <w:szCs w:val="46"/>
+          <w:sz w:val="48"/>
+          <w:szCs w:val="48"/>
           <w:lang w:val="en-US" w:eastAsia="zh-TW"/>
         </w:rPr>
       </w:pPr>
       <w:r>
         <w:rPr>
           <w:rFonts w:hint="eastAsia" w:ascii="TW-MOE-Std-Kai" w:hAnsi="TW-MOE-Std-Kai" w:eastAsia="TW-MOE-Std-Kai" w:cs="TW-MOE-Std-Kai"/>
-          <w:sz w:val="46"/>
-          <w:szCs w:val="46"/>
+          <w:sz w:val="48"/>
+          <w:szCs w:val="48"/>
           <w:lang w:eastAsia="zh-TW"/>
         </w:rPr>
         <w:t>辨意：「</w:t>
@@ -109,8 +110,8 @@
       <w:r>
         <w:rPr>
           <w:rFonts w:hint="eastAsia" w:ascii="TW-MOE-Std-Kai" w:hAnsi="TW-MOE-Std-Kai" w:eastAsia="TW-MOE-Std-Kai" w:cs="TW-MOE-Std-Kai"/>
-          <w:sz w:val="46"/>
-          <w:szCs w:val="46"/>
+          <w:sz w:val="48"/>
+          <w:szCs w:val="48"/>
           <w:lang w:val="en-US" w:eastAsia="zh-TW"/>
         </w:rPr>
         <w:t>網</w:t>
@@ -118,8 +119,8 @@
       <w:r>
         <w:rPr>
           <w:rFonts w:hint="eastAsia" w:ascii="TW-MOE-Std-Kai" w:hAnsi="TW-MOE-Std-Kai" w:eastAsia="TW-MOE-Std-Kai" w:cs="TW-MOE-Std-Kai"/>
-          <w:sz w:val="46"/>
-          <w:szCs w:val="46"/>
+          <w:sz w:val="48"/>
+          <w:szCs w:val="48"/>
           <w:lang w:eastAsia="zh-TW"/>
         </w:rPr>
         <w:t>」</w:t>
@@ -127,8 +128,8 @@
       <w:r>
         <w:rPr>
           <w:rFonts w:hint="eastAsia" w:ascii="TW-MOE-Std-Kai" w:hAnsi="TW-MOE-Std-Kai" w:eastAsia="TW-MOE-Std-Kai" w:cs="TW-MOE-Std-Kai"/>
-          <w:sz w:val="46"/>
-          <w:szCs w:val="46"/>
+          <w:sz w:val="48"/>
+          <w:szCs w:val="48"/>
           <w:lang w:val="en-US" w:eastAsia="zh-TW"/>
         </w:rPr>
         <w:t>是指以繩線編成捕捉動物之器具（本作「网」）、用網捕捉、如網狀之物、分布周密連繫如網狀之組織系統、搜求、羅致、喻拘牽束縛身心之事物或理法，如「漁網」、「鳥網」、「獸網」、「網蜻蜓」、「網魚」、「蜘蛛網」、「鐵絲網」、「交通網」、「廣播網」、「通訊網」、「情報網」、「互聯網」、「網羅」、「塵網」、「天羅地網」、「天網恢恢」、「難逃法網」等。而「网」則是指繩線編成之羅罟（</w:t>
@@ -136,8 +137,8 @@
       <w:r>
         <w:rPr>
           <w:rFonts w:hint="eastAsia" w:ascii="GB Pinyinok-C" w:hAnsi="GB Pinyinok-C" w:eastAsia="GB Pinyinok-C" w:cs="GB Pinyinok-C"/>
-          <w:sz w:val="46"/>
-          <w:szCs w:val="46"/>
+          <w:sz w:val="48"/>
+          <w:szCs w:val="48"/>
           <w:lang w:val="en-US" w:eastAsia="zh-TW"/>
         </w:rPr>
         <w:t>gǔ</w:t>
@@ -145,8 +146,8 @@
       <w:r>
         <w:rPr>
           <w:rFonts w:hint="eastAsia" w:ascii="TW-MOE-Std-Kai" w:hAnsi="TW-MOE-Std-Kai" w:eastAsia="TW-MOE-Std-Kai" w:cs="TW-MOE-Std-Kai"/>
-          <w:sz w:val="46"/>
-          <w:szCs w:val="46"/>
+          <w:sz w:val="48"/>
+          <w:szCs w:val="48"/>
           <w:lang w:val="en-US" w:eastAsia="zh-TW"/>
         </w:rPr>
         <w:t>）（同「網」）或二一四部首之一。現代語境中除指部首外一般都是用「網」。</w:t>
@@ -156,32 +157,22 @@
       <w:pPr>
         <w:rPr>
           <w:rFonts w:hint="default" w:ascii="TW-MOE-Std-Kai" w:hAnsi="TW-MOE-Std-Kai" w:eastAsia="TW-MOE-Std-Kai" w:cs="TW-MOE-Std-Kai"/>
-          <w:sz w:val="46"/>
-          <w:szCs w:val="46"/>
+          <w:sz w:val="48"/>
+          <w:szCs w:val="48"/>
           <w:lang w:val="en-US" w:eastAsia="zh-TW"/>
         </w:rPr>
       </w:pPr>
       <w:r>
         <w:rPr>
           <w:rFonts w:hint="eastAsia" w:ascii="TW-MOE-Std-Kai" w:hAnsi="TW-MOE-Std-Kai" w:eastAsia="TW-MOE-Std-Kai" w:cs="TW-MOE-Std-Kai"/>
-          <w:sz w:val="46"/>
-          <w:szCs w:val="46"/>
-          <w:lang w:val="en-US" w:eastAsia="zh-TW"/>
-        </w:rPr>
-        <w:t>偏旁辨析：只有「网」可作偏旁且常作部首，如「䒽」、「</w:t>
-      </w:r>
-      <w:bookmarkStart w:id="0" w:name="_GoBack"/>
-      <w:bookmarkEnd w:id="0"/>
-      <w:r>
-        <w:rPr>
-          <w:rFonts w:hint="eastAsia" w:ascii="TW-MOE-Std-Kai" w:hAnsi="TW-MOE-Std-Kai" w:eastAsia="TW-MOE-Std-Kai" w:cs="TW-MOE-Std-Kai"/>
-          <w:sz w:val="46"/>
-          <w:szCs w:val="46"/>
-          <w:lang w:val="en-US" w:eastAsia="zh-TW"/>
-        </w:rPr>
-        <w:t>䍑」、「䋞」、「蛧」、「䍞」、「䰣」、「羀」等。</w:t>
+          <w:sz w:val="48"/>
+          <w:szCs w:val="48"/>
+          <w:lang w:val="en-US" w:eastAsia="zh-TW"/>
+        </w:rPr>
+        <w:t>偏旁辨析：只有「网」可作偏旁且常作部首，如「䒽」、「䍑」、「䋞」、「蛧」、「䍞」、「䰣」、「羀」等。</w:t>
       </w:r>
     </w:p>
+    <w:bookmarkEnd w:id="0"/>
     <w:sectPr>
       <w:pgSz w:w="11906" w:h="16838"/>
       <w:pgMar w:top="1440" w:right="1800" w:bottom="1440" w:left="1800" w:header="851" w:footer="992" w:gutter="0"/>

--- a/261. 網、网→网.docx
+++ b/261. 網、网→网.docx
@@ -16,7 +16,6 @@
           <w:lang w:eastAsia="zh-TW"/>
         </w:rPr>
       </w:pPr>
-      <w:bookmarkStart w:id="0" w:name="_GoBack"/>
       <w:r>
         <w:rPr>
           <w:rFonts w:hint="eastAsia" w:ascii="TW-MOE-Std-Kai" w:hAnsi="TW-MOE-Std-Kai" w:eastAsia="TW-MOE-Std-Kai" w:cs="TW-MOE-Std-Kai"/>
@@ -132,7 +131,18 @@
           <w:szCs w:val="48"/>
           <w:lang w:val="en-US" w:eastAsia="zh-TW"/>
         </w:rPr>
-        <w:t>是指以繩線編成捕捉動物之器具（本作「网」）、用網捕捉、如網狀之物、分布周密連繫如網狀之組織系統、搜求、羅致、喻拘牽束縛身心之事物或理法，如「漁網」、「鳥網」、「獸網」、「網蜻蜓」、「網魚」、「蜘蛛網」、「鐵絲網」、「交通網」、「廣播網」、「通訊網」、「情報網」、「互聯網」、「網羅」、「塵網」、「天羅地網」、「天網恢恢」、「難逃法網」等。而「网」則是指繩線編成之羅罟（</w:t>
+        <w:t>是指以繩線編成捕捉動物之器具（本作「网」）、用網捕捉、如網狀之物、分布周密連繫如網狀之組織系統、搜求、羅致、喻拘牽束縛身心之事物或理法，如「漁網」、「鳥網」、「獸網」、「網蜻蜓」、「網魚」、「蜘蛛網」、「鐵絲網」、「交通網」、「廣播網」、「通訊網」、「情報網」、「互聯網」、「網羅」、「塵網」、「天羅地網」、「天網恢恢」、「法網」、「難逃法網」、「落網」</w:t>
+      </w:r>
+      <w:bookmarkStart w:id="0" w:name="_GoBack"/>
+      <w:bookmarkEnd w:id="0"/>
+      <w:r>
+        <w:rPr>
+          <w:rFonts w:hint="eastAsia" w:ascii="TW-MOE-Std-Kai" w:hAnsi="TW-MOE-Std-Kai" w:eastAsia="TW-MOE-Std-Kai" w:cs="TW-MOE-Std-Kai"/>
+          <w:sz w:val="48"/>
+          <w:szCs w:val="48"/>
+          <w:lang w:val="en-US" w:eastAsia="zh-TW"/>
+        </w:rPr>
+        <w:t>等。而「网」則是指繩線編成之羅罟（</w:t>
       </w:r>
       <w:r>
         <w:rPr>
@@ -172,7 +182,6 @@
         <w:t>偏旁辨析：只有「网」可作偏旁且常作部首，如「䒽」、「䍑」、「䋞」、「蛧」、「䍞」、「䰣」、「羀」等。</w:t>
       </w:r>
     </w:p>
-    <w:bookmarkEnd w:id="0"/>
     <w:sectPr>
       <w:pgSz w:w="11906" w:h="16838"/>
       <w:pgMar w:top="1440" w:right="1800" w:bottom="1440" w:left="1800" w:header="851" w:footer="992" w:gutter="0"/>

--- a/261. 網、网→网.docx
+++ b/261. 網、网→网.docx
@@ -11,16 +11,16 @@
         <w:jc w:val="left"/>
         <w:rPr>
           <w:rFonts w:hint="eastAsia" w:ascii="TW-MOE-Std-Kai" w:hAnsi="TW-MOE-Std-Kai" w:eastAsia="TW-MOE-Std-Kai" w:cs="TW-MOE-Std-Kai"/>
-          <w:sz w:val="48"/>
-          <w:szCs w:val="48"/>
+          <w:sz w:val="45"/>
+          <w:szCs w:val="45"/>
           <w:lang w:eastAsia="zh-TW"/>
         </w:rPr>
       </w:pPr>
       <w:r>
         <w:rPr>
           <w:rFonts w:hint="eastAsia" w:ascii="TW-MOE-Std-Kai" w:hAnsi="TW-MOE-Std-Kai" w:eastAsia="TW-MOE-Std-Kai" w:cs="TW-MOE-Std-Kai"/>
-          <w:sz w:val="48"/>
-          <w:szCs w:val="48"/>
+          <w:sz w:val="45"/>
+          <w:szCs w:val="45"/>
           <w:lang w:eastAsia="zh-TW"/>
         </w:rPr>
         <w:t>《大</w:t>
@@ -29,8 +29,8 @@
         <w:rPr>
           <w:rFonts w:hint="eastAsia" w:ascii="TW-MOE-Std-Kai" w:hAnsi="TW-MOE-Std-Kai" w:eastAsia="TW-MOE-Std-Kai" w:cs="TW-MOE-Std-Kai"/>
           <w:kern w:val="2"/>
-          <w:sz w:val="48"/>
-          <w:szCs w:val="48"/>
+          <w:sz w:val="45"/>
+          <w:szCs w:val="45"/>
           <w:lang w:val="en-US" w:eastAsia="zh-TW" w:bidi="ar-SA"/>
           <w14:ligatures w14:val="none"/>
         </w:rPr>
@@ -46,16 +46,16 @@
         <w:jc w:val="left"/>
         <w:rPr>
           <w:rFonts w:hint="default" w:ascii="TW-MOE-Std-Kai" w:hAnsi="TW-MOE-Std-Kai" w:eastAsia="TW-MOE-Std-Kai" w:cs="TW-MOE-Std-Kai"/>
-          <w:sz w:val="48"/>
-          <w:szCs w:val="48"/>
+          <w:sz w:val="45"/>
+          <w:szCs w:val="45"/>
           <w:lang w:val="en-US" w:eastAsia="zh-TW"/>
         </w:rPr>
       </w:pPr>
       <w:r>
         <w:rPr>
           <w:rFonts w:hint="eastAsia" w:ascii="TW-MOE-Std-Kai" w:hAnsi="TW-MOE-Std-Kai" w:eastAsia="TW-MOE-Std-Kai" w:cs="TW-MOE-Std-Kai"/>
-          <w:sz w:val="48"/>
-          <w:szCs w:val="48"/>
+          <w:sz w:val="45"/>
+          <w:szCs w:val="45"/>
           <w:lang w:eastAsia="zh-TW"/>
         </w:rPr>
         <w:t>辨音：「</w:t>
@@ -63,8 +63,8 @@
       <w:r>
         <w:rPr>
           <w:rFonts w:hint="eastAsia" w:ascii="TW-MOE-Std-Kai" w:hAnsi="TW-MOE-Std-Kai" w:eastAsia="TW-MOE-Std-Kai" w:cs="TW-MOE-Std-Kai"/>
-          <w:sz w:val="48"/>
-          <w:szCs w:val="48"/>
+          <w:sz w:val="45"/>
+          <w:szCs w:val="45"/>
           <w:lang w:val="en-US" w:eastAsia="zh-TW"/>
         </w:rPr>
         <w:t>網、网」音</w:t>
@@ -72,8 +72,8 @@
       <w:r>
         <w:rPr>
           <w:rFonts w:hint="eastAsia" w:ascii="GB Pinyinok-C" w:hAnsi="GB Pinyinok-C" w:eastAsia="GB Pinyinok-C" w:cs="GB Pinyinok-C"/>
-          <w:sz w:val="48"/>
-          <w:szCs w:val="48"/>
+          <w:sz w:val="45"/>
+          <w:szCs w:val="45"/>
           <w:lang w:val="en-US" w:eastAsia="zh-TW"/>
         </w:rPr>
         <w:t>wǎng</w:t>
@@ -81,8 +81,8 @@
       <w:r>
         <w:rPr>
           <w:rFonts w:hint="eastAsia" w:ascii="TW-MOE-Std-Kai" w:hAnsi="TW-MOE-Std-Kai" w:eastAsia="TW-MOE-Std-Kai" w:cs="TW-MOE-Std-Kai"/>
-          <w:sz w:val="48"/>
-          <w:szCs w:val="48"/>
+          <w:sz w:val="45"/>
+          <w:szCs w:val="45"/>
           <w:lang w:val="en-US" w:eastAsia="zh-TW"/>
         </w:rPr>
         <w:t>。</w:t>
@@ -92,16 +92,16 @@
       <w:pPr>
         <w:rPr>
           <w:rFonts w:hint="eastAsia" w:ascii="TW-MOE-Std-Kai" w:hAnsi="TW-MOE-Std-Kai" w:eastAsia="TW-MOE-Std-Kai" w:cs="TW-MOE-Std-Kai"/>
-          <w:sz w:val="48"/>
-          <w:szCs w:val="48"/>
+          <w:sz w:val="45"/>
+          <w:szCs w:val="45"/>
           <w:lang w:val="en-US" w:eastAsia="zh-TW"/>
         </w:rPr>
       </w:pPr>
       <w:r>
         <w:rPr>
           <w:rFonts w:hint="eastAsia" w:ascii="TW-MOE-Std-Kai" w:hAnsi="TW-MOE-Std-Kai" w:eastAsia="TW-MOE-Std-Kai" w:cs="TW-MOE-Std-Kai"/>
-          <w:sz w:val="48"/>
-          <w:szCs w:val="48"/>
+          <w:sz w:val="45"/>
+          <w:szCs w:val="45"/>
           <w:lang w:eastAsia="zh-TW"/>
         </w:rPr>
         <w:t>辨意：「</w:t>
@@ -109,8 +109,8 @@
       <w:r>
         <w:rPr>
           <w:rFonts w:hint="eastAsia" w:ascii="TW-MOE-Std-Kai" w:hAnsi="TW-MOE-Std-Kai" w:eastAsia="TW-MOE-Std-Kai" w:cs="TW-MOE-Std-Kai"/>
-          <w:sz w:val="48"/>
-          <w:szCs w:val="48"/>
+          <w:sz w:val="45"/>
+          <w:szCs w:val="45"/>
           <w:lang w:val="en-US" w:eastAsia="zh-TW"/>
         </w:rPr>
         <w:t>網</w:t>
@@ -118,8 +118,8 @@
       <w:r>
         <w:rPr>
           <w:rFonts w:hint="eastAsia" w:ascii="TW-MOE-Std-Kai" w:hAnsi="TW-MOE-Std-Kai" w:eastAsia="TW-MOE-Std-Kai" w:cs="TW-MOE-Std-Kai"/>
-          <w:sz w:val="48"/>
-          <w:szCs w:val="48"/>
+          <w:sz w:val="45"/>
+          <w:szCs w:val="45"/>
           <w:lang w:eastAsia="zh-TW"/>
         </w:rPr>
         <w:t>」</w:t>
@@ -127,28 +127,28 @@
       <w:r>
         <w:rPr>
           <w:rFonts w:hint="eastAsia" w:ascii="TW-MOE-Std-Kai" w:hAnsi="TW-MOE-Std-Kai" w:eastAsia="TW-MOE-Std-Kai" w:cs="TW-MOE-Std-Kai"/>
-          <w:sz w:val="48"/>
-          <w:szCs w:val="48"/>
-          <w:lang w:val="en-US" w:eastAsia="zh-TW"/>
-        </w:rPr>
-        <w:t>是指以繩線編成捕捉動物之器具（本作「网」）、用網捕捉、如網狀之物、分布周密連繫如網狀之組織系統、搜求、羅致、喻拘牽束縛身心之事物或理法，如「漁網」、「鳥網」、「獸網」、「網蜻蜓」、「網魚」、「蜘蛛網」、「鐵絲網」、「交通網」、「廣播網」、「通訊網」、「情報網」、「互聯網」、「網羅」、「塵網」、「天羅地網」、「天網恢恢」、「法網」、「難逃法網」、「落網」</w:t>
+          <w:sz w:val="45"/>
+          <w:szCs w:val="45"/>
+          <w:lang w:val="en-US" w:eastAsia="zh-TW"/>
+        </w:rPr>
+        <w:t>是指以繩線編成捕捉動物之器具（本作「网」）、用網捕捉、如網狀之物、分布周密連繫如網狀之組織系統、搜求、羅致、喻拘牽束縛身心之事物或理法，如「漁網」、「鳥網」、「獸網」、「網蜻蜓」、「網魚」、「蜘蛛網」、「鐵絲網」</w:t>
       </w:r>
       <w:bookmarkStart w:id="0" w:name="_GoBack"/>
       <w:bookmarkEnd w:id="0"/>
       <w:r>
         <w:rPr>
           <w:rFonts w:hint="eastAsia" w:ascii="TW-MOE-Std-Kai" w:hAnsi="TW-MOE-Std-Kai" w:eastAsia="TW-MOE-Std-Kai" w:cs="TW-MOE-Std-Kai"/>
-          <w:sz w:val="48"/>
-          <w:szCs w:val="48"/>
-          <w:lang w:val="en-US" w:eastAsia="zh-TW"/>
-        </w:rPr>
-        <w:t>等。而「网」則是指繩線編成之羅罟（</w:t>
+          <w:sz w:val="45"/>
+          <w:szCs w:val="45"/>
+          <w:lang w:val="en-US" w:eastAsia="zh-TW"/>
+        </w:rPr>
+        <w:t>、「交通網」、「廣播網」、「通訊網」、「情報網」、「互聯網」、「網羅」、「落網」、「塵網」、「天羅地網」、「天網恢恢」、「法網」、「難逃法網」、「一網打盡」、「漏網之魚」、「落網」等。而「网」則是指繩線編成之羅罟（</w:t>
       </w:r>
       <w:r>
         <w:rPr>
           <w:rFonts w:hint="eastAsia" w:ascii="GB Pinyinok-C" w:hAnsi="GB Pinyinok-C" w:eastAsia="GB Pinyinok-C" w:cs="GB Pinyinok-C"/>
-          <w:sz w:val="48"/>
-          <w:szCs w:val="48"/>
+          <w:sz w:val="45"/>
+          <w:szCs w:val="45"/>
           <w:lang w:val="en-US" w:eastAsia="zh-TW"/>
         </w:rPr>
         <w:t>gǔ</w:t>
@@ -156,8 +156,8 @@
       <w:r>
         <w:rPr>
           <w:rFonts w:hint="eastAsia" w:ascii="TW-MOE-Std-Kai" w:hAnsi="TW-MOE-Std-Kai" w:eastAsia="TW-MOE-Std-Kai" w:cs="TW-MOE-Std-Kai"/>
-          <w:sz w:val="48"/>
-          <w:szCs w:val="48"/>
+          <w:sz w:val="45"/>
+          <w:szCs w:val="45"/>
           <w:lang w:val="en-US" w:eastAsia="zh-TW"/>
         </w:rPr>
         <w:t>）（同「網」）或二一四部首之一。現代語境中除指部首外一般都是用「網」。</w:t>
@@ -167,16 +167,16 @@
       <w:pPr>
         <w:rPr>
           <w:rFonts w:hint="default" w:ascii="TW-MOE-Std-Kai" w:hAnsi="TW-MOE-Std-Kai" w:eastAsia="TW-MOE-Std-Kai" w:cs="TW-MOE-Std-Kai"/>
-          <w:sz w:val="48"/>
-          <w:szCs w:val="48"/>
+          <w:sz w:val="45"/>
+          <w:szCs w:val="45"/>
           <w:lang w:val="en-US" w:eastAsia="zh-TW"/>
         </w:rPr>
       </w:pPr>
       <w:r>
         <w:rPr>
           <w:rFonts w:hint="eastAsia" w:ascii="TW-MOE-Std-Kai" w:hAnsi="TW-MOE-Std-Kai" w:eastAsia="TW-MOE-Std-Kai" w:cs="TW-MOE-Std-Kai"/>
-          <w:sz w:val="48"/>
-          <w:szCs w:val="48"/>
+          <w:sz w:val="45"/>
+          <w:szCs w:val="45"/>
           <w:lang w:val="en-US" w:eastAsia="zh-TW"/>
         </w:rPr>
         <w:t>偏旁辨析：只有「网」可作偏旁且常作部首，如「䒽」、「䍑」、「䋞」、「蛧」、「䍞」、「䰣」、「羀」等。</w:t>

--- a/261. 網、网→网.docx
+++ b/261. 網、网→网.docx
@@ -131,7 +131,7 @@
           <w:szCs w:val="45"/>
           <w:lang w:val="en-US" w:eastAsia="zh-TW"/>
         </w:rPr>
-        <w:t>是指以繩線編成捕捉動物之器具（本作「网」）、用網捕捉、如網狀之物、分布周密連繫如網狀之組織系統、搜求、羅致、喻拘牽束縛身心之事物或理法，如「漁網」、「鳥網」、「獸網」、「網蜻蜓」、「網魚」、「蜘蛛網」、「鐵絲網」</w:t>
+        <w:t>是指以繩線編成捕捉動物之器具（本作「网」）、用網捕捉、如網狀之物、分布周密連繫如網狀之組織系統、搜求、羅致、喻拘牽束縛身心之事物或理法，如「漁網」、「鳥網」、「獸網」、「網蜻蜓」、「網魚」、「蜘蛛網」、「鐵絲網」、「交通網」、「廣播網」、「通訊網」、「情報網」、「互聯網」、「網羅」、「落網」、「漏網」、</w:t>
       </w:r>
       <w:bookmarkStart w:id="0" w:name="_GoBack"/>
       <w:bookmarkEnd w:id="0"/>
@@ -142,7 +142,7 @@
           <w:szCs w:val="45"/>
           <w:lang w:val="en-US" w:eastAsia="zh-TW"/>
         </w:rPr>
-        <w:t>、「交通網」、「廣播網」、「通訊網」、「情報網」、「互聯網」、「網羅」、「落網」、「塵網」、「天羅地網」、「天網恢恢」、「法網」、「難逃法網」、「一網打盡」、「漏網之魚」、「落網」等。而「网」則是指繩線編成之羅罟（</w:t>
+        <w:t>「漏網之魚」、「塵網」、「天羅地網」、「天網恢恢」、「法網」、「難逃法網」、「一網打盡」、「落網」等。而「网」則是指繩線編成之羅罟（</w:t>
       </w:r>
       <w:r>
         <w:rPr>

--- a/261. 網、网→网.docx
+++ b/261. 網、网→网.docx
@@ -11,16 +11,16 @@
         <w:jc w:val="left"/>
         <w:rPr>
           <w:rFonts w:hint="eastAsia" w:ascii="TW-MOE-Std-Kai" w:hAnsi="TW-MOE-Std-Kai" w:eastAsia="TW-MOE-Std-Kai" w:cs="TW-MOE-Std-Kai"/>
-          <w:sz w:val="45"/>
-          <w:szCs w:val="45"/>
+          <w:sz w:val="43"/>
+          <w:szCs w:val="43"/>
           <w:lang w:eastAsia="zh-TW"/>
         </w:rPr>
       </w:pPr>
       <w:r>
         <w:rPr>
           <w:rFonts w:hint="eastAsia" w:ascii="TW-MOE-Std-Kai" w:hAnsi="TW-MOE-Std-Kai" w:eastAsia="TW-MOE-Std-Kai" w:cs="TW-MOE-Std-Kai"/>
-          <w:sz w:val="45"/>
-          <w:szCs w:val="45"/>
+          <w:sz w:val="43"/>
+          <w:szCs w:val="43"/>
           <w:lang w:eastAsia="zh-TW"/>
         </w:rPr>
         <w:t>《大</w:t>
@@ -29,8 +29,8 @@
         <w:rPr>
           <w:rFonts w:hint="eastAsia" w:ascii="TW-MOE-Std-Kai" w:hAnsi="TW-MOE-Std-Kai" w:eastAsia="TW-MOE-Std-Kai" w:cs="TW-MOE-Std-Kai"/>
           <w:kern w:val="2"/>
-          <w:sz w:val="45"/>
-          <w:szCs w:val="45"/>
+          <w:sz w:val="43"/>
+          <w:szCs w:val="43"/>
           <w:lang w:val="en-US" w:eastAsia="zh-TW" w:bidi="ar-SA"/>
           <w14:ligatures w14:val="none"/>
         </w:rPr>
@@ -46,16 +46,16 @@
         <w:jc w:val="left"/>
         <w:rPr>
           <w:rFonts w:hint="default" w:ascii="TW-MOE-Std-Kai" w:hAnsi="TW-MOE-Std-Kai" w:eastAsia="TW-MOE-Std-Kai" w:cs="TW-MOE-Std-Kai"/>
-          <w:sz w:val="45"/>
-          <w:szCs w:val="45"/>
+          <w:sz w:val="43"/>
+          <w:szCs w:val="43"/>
           <w:lang w:val="en-US" w:eastAsia="zh-TW"/>
         </w:rPr>
       </w:pPr>
       <w:r>
         <w:rPr>
           <w:rFonts w:hint="eastAsia" w:ascii="TW-MOE-Std-Kai" w:hAnsi="TW-MOE-Std-Kai" w:eastAsia="TW-MOE-Std-Kai" w:cs="TW-MOE-Std-Kai"/>
-          <w:sz w:val="45"/>
-          <w:szCs w:val="45"/>
+          <w:sz w:val="43"/>
+          <w:szCs w:val="43"/>
           <w:lang w:eastAsia="zh-TW"/>
         </w:rPr>
         <w:t>辨音：「</w:t>
@@ -63,8 +63,8 @@
       <w:r>
         <w:rPr>
           <w:rFonts w:hint="eastAsia" w:ascii="TW-MOE-Std-Kai" w:hAnsi="TW-MOE-Std-Kai" w:eastAsia="TW-MOE-Std-Kai" w:cs="TW-MOE-Std-Kai"/>
-          <w:sz w:val="45"/>
-          <w:szCs w:val="45"/>
+          <w:sz w:val="43"/>
+          <w:szCs w:val="43"/>
           <w:lang w:val="en-US" w:eastAsia="zh-TW"/>
         </w:rPr>
         <w:t>網、网」音</w:t>
@@ -72,8 +72,8 @@
       <w:r>
         <w:rPr>
           <w:rFonts w:hint="eastAsia" w:ascii="GB Pinyinok-C" w:hAnsi="GB Pinyinok-C" w:eastAsia="GB Pinyinok-C" w:cs="GB Pinyinok-C"/>
-          <w:sz w:val="45"/>
-          <w:szCs w:val="45"/>
+          <w:sz w:val="43"/>
+          <w:szCs w:val="43"/>
           <w:lang w:val="en-US" w:eastAsia="zh-TW"/>
         </w:rPr>
         <w:t>wǎng</w:t>
@@ -81,8 +81,8 @@
       <w:r>
         <w:rPr>
           <w:rFonts w:hint="eastAsia" w:ascii="TW-MOE-Std-Kai" w:hAnsi="TW-MOE-Std-Kai" w:eastAsia="TW-MOE-Std-Kai" w:cs="TW-MOE-Std-Kai"/>
-          <w:sz w:val="45"/>
-          <w:szCs w:val="45"/>
+          <w:sz w:val="43"/>
+          <w:szCs w:val="43"/>
           <w:lang w:val="en-US" w:eastAsia="zh-TW"/>
         </w:rPr>
         <w:t>。</w:t>
@@ -92,16 +92,16 @@
       <w:pPr>
         <w:rPr>
           <w:rFonts w:hint="eastAsia" w:ascii="TW-MOE-Std-Kai" w:hAnsi="TW-MOE-Std-Kai" w:eastAsia="TW-MOE-Std-Kai" w:cs="TW-MOE-Std-Kai"/>
-          <w:sz w:val="45"/>
-          <w:szCs w:val="45"/>
+          <w:sz w:val="43"/>
+          <w:szCs w:val="43"/>
           <w:lang w:val="en-US" w:eastAsia="zh-TW"/>
         </w:rPr>
       </w:pPr>
       <w:r>
         <w:rPr>
           <w:rFonts w:hint="eastAsia" w:ascii="TW-MOE-Std-Kai" w:hAnsi="TW-MOE-Std-Kai" w:eastAsia="TW-MOE-Std-Kai" w:cs="TW-MOE-Std-Kai"/>
-          <w:sz w:val="45"/>
-          <w:szCs w:val="45"/>
+          <w:sz w:val="43"/>
+          <w:szCs w:val="43"/>
           <w:lang w:eastAsia="zh-TW"/>
         </w:rPr>
         <w:t>辨意：「</w:t>
@@ -109,8 +109,8 @@
       <w:r>
         <w:rPr>
           <w:rFonts w:hint="eastAsia" w:ascii="TW-MOE-Std-Kai" w:hAnsi="TW-MOE-Std-Kai" w:eastAsia="TW-MOE-Std-Kai" w:cs="TW-MOE-Std-Kai"/>
-          <w:sz w:val="45"/>
-          <w:szCs w:val="45"/>
+          <w:sz w:val="43"/>
+          <w:szCs w:val="43"/>
           <w:lang w:val="en-US" w:eastAsia="zh-TW"/>
         </w:rPr>
         <w:t>網</w:t>
@@ -118,8 +118,8 @@
       <w:r>
         <w:rPr>
           <w:rFonts w:hint="eastAsia" w:ascii="TW-MOE-Std-Kai" w:hAnsi="TW-MOE-Std-Kai" w:eastAsia="TW-MOE-Std-Kai" w:cs="TW-MOE-Std-Kai"/>
-          <w:sz w:val="45"/>
-          <w:szCs w:val="45"/>
+          <w:sz w:val="43"/>
+          <w:szCs w:val="43"/>
           <w:lang w:eastAsia="zh-TW"/>
         </w:rPr>
         <w:t>」</w:t>
@@ -127,28 +127,28 @@
       <w:r>
         <w:rPr>
           <w:rFonts w:hint="eastAsia" w:ascii="TW-MOE-Std-Kai" w:hAnsi="TW-MOE-Std-Kai" w:eastAsia="TW-MOE-Std-Kai" w:cs="TW-MOE-Std-Kai"/>
-          <w:sz w:val="45"/>
-          <w:szCs w:val="45"/>
-          <w:lang w:val="en-US" w:eastAsia="zh-TW"/>
-        </w:rPr>
-        <w:t>是指以繩線編成捕捉動物之器具（本作「网」）、用網捕捉、如網狀之物、分布周密連繫如網狀之組織系統、搜求、羅致、喻拘牽束縛身心之事物或理法，如「漁網」、「鳥網」、「獸網」、「網蜻蜓」、「網魚」、「蜘蛛網」、「鐵絲網」、「交通網」、「廣播網」、「通訊網」、「情報網」、「互聯網」、「網羅」、「落網」、「漏網」、</w:t>
+          <w:sz w:val="43"/>
+          <w:szCs w:val="43"/>
+          <w:lang w:val="en-US" w:eastAsia="zh-TW"/>
+        </w:rPr>
+        <w:t>是指以繩線編成捕捉動物之器具（本作「网」）、用網捕捉、如網狀之物、分布周密連繫如網狀之組織系統、搜求、羅致、喻拘牽束縛身心之事物或理法，如「漁網」、「鳥網」、「獸網」、「網蜻蜓」、「網魚」、「蜘蛛網」、「鐵絲網」、「交通網」、「</w:t>
       </w:r>
       <w:bookmarkStart w:id="0" w:name="_GoBack"/>
       <w:bookmarkEnd w:id="0"/>
       <w:r>
         <w:rPr>
           <w:rFonts w:hint="eastAsia" w:ascii="TW-MOE-Std-Kai" w:hAnsi="TW-MOE-Std-Kai" w:eastAsia="TW-MOE-Std-Kai" w:cs="TW-MOE-Std-Kai"/>
-          <w:sz w:val="45"/>
-          <w:szCs w:val="45"/>
-          <w:lang w:val="en-US" w:eastAsia="zh-TW"/>
-        </w:rPr>
-        <w:t>「漏網之魚」、「塵網」、「天羅地網」、「天網恢恢」、「法網」、「難逃法網」、「一網打盡」、「落網」等。而「网」則是指繩線編成之羅罟（</w:t>
+          <w:sz w:val="43"/>
+          <w:szCs w:val="43"/>
+          <w:lang w:val="en-US" w:eastAsia="zh-TW"/>
+        </w:rPr>
+        <w:t>廣播網」、「通訊網」、「情報網」、「網路」、「互聯網」、「網站」、「網址」、「網羅」、「落網」、「漏網」、「漏網之魚」、「塵網」、「天羅地網」、「天網恢恢」、「法網」、「難逃法網」、「一網打盡」、「落網」等。而「网」則是指繩線編成之羅罟（</w:t>
       </w:r>
       <w:r>
         <w:rPr>
           <w:rFonts w:hint="eastAsia" w:ascii="GB Pinyinok-C" w:hAnsi="GB Pinyinok-C" w:eastAsia="GB Pinyinok-C" w:cs="GB Pinyinok-C"/>
-          <w:sz w:val="45"/>
-          <w:szCs w:val="45"/>
+          <w:sz w:val="43"/>
+          <w:szCs w:val="43"/>
           <w:lang w:val="en-US" w:eastAsia="zh-TW"/>
         </w:rPr>
         <w:t>gǔ</w:t>
@@ -156,8 +156,8 @@
       <w:r>
         <w:rPr>
           <w:rFonts w:hint="eastAsia" w:ascii="TW-MOE-Std-Kai" w:hAnsi="TW-MOE-Std-Kai" w:eastAsia="TW-MOE-Std-Kai" w:cs="TW-MOE-Std-Kai"/>
-          <w:sz w:val="45"/>
-          <w:szCs w:val="45"/>
+          <w:sz w:val="43"/>
+          <w:szCs w:val="43"/>
           <w:lang w:val="en-US" w:eastAsia="zh-TW"/>
         </w:rPr>
         <w:t>）（同「網」）或二一四部首之一。現代語境中除指部首外一般都是用「網」。</w:t>
@@ -167,16 +167,16 @@
       <w:pPr>
         <w:rPr>
           <w:rFonts w:hint="default" w:ascii="TW-MOE-Std-Kai" w:hAnsi="TW-MOE-Std-Kai" w:eastAsia="TW-MOE-Std-Kai" w:cs="TW-MOE-Std-Kai"/>
-          <w:sz w:val="45"/>
-          <w:szCs w:val="45"/>
+          <w:sz w:val="43"/>
+          <w:szCs w:val="43"/>
           <w:lang w:val="en-US" w:eastAsia="zh-TW"/>
         </w:rPr>
       </w:pPr>
       <w:r>
         <w:rPr>
           <w:rFonts w:hint="eastAsia" w:ascii="TW-MOE-Std-Kai" w:hAnsi="TW-MOE-Std-Kai" w:eastAsia="TW-MOE-Std-Kai" w:cs="TW-MOE-Std-Kai"/>
-          <w:sz w:val="45"/>
-          <w:szCs w:val="45"/>
+          <w:sz w:val="43"/>
+          <w:szCs w:val="43"/>
           <w:lang w:val="en-US" w:eastAsia="zh-TW"/>
         </w:rPr>
         <w:t>偏旁辨析：只有「网」可作偏旁且常作部首，如「䒽」、「䍑」、「䋞」、「蛧」、「䍞」、「䰣」、「羀」等。</w:t>

--- a/261. 網、网→网.docx
+++ b/261. 網、网→网.docx
@@ -131,7 +131,7 @@
           <w:szCs w:val="43"/>
           <w:lang w:val="en-US" w:eastAsia="zh-TW"/>
         </w:rPr>
-        <w:t>是指以繩線編成捕捉動物之器具（本作「网」）、用網捕捉、如網狀之物、分布周密連繫如網狀之組織系統、搜求、羅致、喻拘牽束縛身心之事物或理法，如「漁網」、「鳥網」、「獸網」、「網蜻蜓」、「網魚」、「蜘蛛網」、「鐵絲網」、「交通網」、「</w:t>
+        <w:t>是指以繩線編成捕捉動物之器具（本作「网」）、用網捕捉、如網狀之物、分布周密連繫如網狀之組織系統、搜求、羅致、喻拘牽束縛身心之事物或理法，如「漁網」、「鳥網」、「獸網」、「網蜻蜓」、「網魚」、「蜘蛛網」、「鐵絲網」、「交通網」、「廣播網」、「通訊網」、「情報網」、「網路」、「互聯網」、「網站」、「網址」、「網羅」、「落網」、「漏網」、「漏網之魚」、「塵網」、「羅網」、「自投羅網」</w:t>
       </w:r>
       <w:bookmarkStart w:id="0" w:name="_GoBack"/>
       <w:bookmarkEnd w:id="0"/>
@@ -142,7 +142,7 @@
           <w:szCs w:val="43"/>
           <w:lang w:val="en-US" w:eastAsia="zh-TW"/>
         </w:rPr>
-        <w:t>廣播網」、「通訊網」、「情報網」、「網路」、「互聯網」、「網站」、「網址」、「網羅」、「落網」、「漏網」、「漏網之魚」、「塵網」、「天羅地網」、「天網恢恢」、「法網」、「難逃法網」、「一網打盡」、「落網」等。而「网」則是指繩線編成之羅罟（</w:t>
+        <w:t>、「天羅地網」、「天網恢恢」、「法網」、「難逃法網」、「一網打盡」、「落網」等。而「网」則是指繩線編成之羅罟（</w:t>
       </w:r>
       <w:r>
         <w:rPr>
